--- a/FCJ/Modulo3/aula6/QuestionarioAvaliacaoFinalModulo3.docx
+++ b/FCJ/Modulo3/aula6/QuestionarioAvaliacaoFinalModulo3.docx
@@ -205,7 +205,13 @@
         <w:rPr>
           <w:shd w:fill="00A933" w:val="clear"/>
         </w:rPr>
-        <w:t>a.double num1 = 2;</w:t>
+        <w:t xml:space="preserve">a.double num1 = 2;    </w:t>
+      </w:r>
+      <w:r>
+        <w:rPr>
+          <w:shd w:fill="FFFF00" w:val="clear"/>
+        </w:rPr>
+        <w:t>OK</w:t>
       </w:r>
     </w:p>
     <w:p>
@@ -245,23 +251,35 @@
         <w:rPr>
           <w:shd w:fill="00A933" w:val="clear"/>
         </w:rPr>
-        <w:t>d.double num3 = 100;</w:t>
-      </w:r>
-    </w:p>
-    <w:p>
-      <w:pPr>
-        <w:pStyle w:val="Normal"/>
-        <w:bidi w:val="0"/>
-        <w:jc w:val="left"/>
-        <w:rPr>
-          <w:shd w:fill="00A933" w:val="clear"/>
-        </w:rPr>
-      </w:pPr>
-      <w:r>
-        <w:rPr>
-          <w:shd w:fill="00A933" w:val="clear"/>
-        </w:rPr>
-        <w:t>e.long num4 = 100.8;</w:t>
+        <w:t xml:space="preserve">d.double num3 = 100; </w:t>
+      </w:r>
+      <w:r>
+        <w:rPr>
+          <w:shd w:fill="FFFF00" w:val="clear"/>
+        </w:rPr>
+        <w:t>OK</w:t>
+      </w:r>
+    </w:p>
+    <w:p>
+      <w:pPr>
+        <w:pStyle w:val="Normal"/>
+        <w:bidi w:val="0"/>
+        <w:jc w:val="left"/>
+        <w:rPr>
+          <w:shd w:fill="FFFF00" w:val="clear"/>
+        </w:rPr>
+      </w:pPr>
+      <w:r>
+        <w:rPr>
+          <w:shd w:fill="00A933" w:val="clear"/>
+        </w:rPr>
+        <w:t xml:space="preserve">e.long num4 = 100.8;  </w:t>
+      </w:r>
+      <w:r>
+        <w:rPr>
+          <w:shd w:fill="FFFF00" w:val="clear"/>
+        </w:rPr>
+        <w:t>ERREI ESTA!</w:t>
       </w:r>
     </w:p>
     <w:p>
@@ -336,7 +354,13 @@
         <w:rPr>
           <w:shd w:fill="00A933" w:val="clear"/>
         </w:rPr>
-        <w:t>a.2</w:t>
+        <w:t xml:space="preserve">a.2 </w:t>
+      </w:r>
+      <w:r>
+        <w:rPr>
+          <w:shd w:fill="FFFF00" w:val="clear"/>
+        </w:rPr>
+        <w:t>OK</w:t>
       </w:r>
     </w:p>
     <w:p>
@@ -487,7 +511,25 @@
         <w:rPr>
           <w:shd w:fill="00A933" w:val="clear"/>
         </w:rPr>
-        <w:t>Y = 5</w:t>
+        <w:t xml:space="preserve">Y = 5      </w:t>
+      </w:r>
+      <w:r>
+        <w:rPr>
+          <w:shd w:fill="FFFFFF" w:val="clear"/>
+        </w:rPr>
+        <w:t xml:space="preserve">      </w:t>
+      </w:r>
+      <w:r>
+        <w:rPr>
+          <w:shd w:fill="FFFF00" w:val="clear"/>
+        </w:rPr>
+        <w:t xml:space="preserve"> </w:t>
+      </w:r>
+      <w:r>
+        <w:rPr>
+          <w:shd w:fill="FFFF00" w:val="clear"/>
+        </w:rPr>
+        <w:t>OK</w:t>
       </w:r>
     </w:p>
     <w:p>
@@ -756,7 +798,19 @@
         <w:rPr>
           <w:shd w:fill="00A933" w:val="clear"/>
         </w:rPr>
-        <w:t>a.3</w:t>
+        <w:t xml:space="preserve">a.3    </w:t>
+      </w:r>
+      <w:r>
+        <w:rPr>
+          <w:shd w:fill="FFFFFF" w:val="clear"/>
+        </w:rPr>
+        <w:t xml:space="preserve">   </w:t>
+      </w:r>
+      <w:r>
+        <w:rPr>
+          <w:shd w:fill="FFFF00" w:val="clear"/>
+        </w:rPr>
+        <w:t>OK</w:t>
       </w:r>
     </w:p>
     <w:p>
@@ -879,7 +933,25 @@
         <w:rPr>
           <w:shd w:fill="00A933" w:val="clear"/>
         </w:rPr>
-        <w:t>b.69</w:t>
+        <w:t xml:space="preserve">b.69   </w:t>
+      </w:r>
+      <w:r>
+        <w:rPr>
+          <w:shd w:fill="FFFFFF" w:val="clear"/>
+        </w:rPr>
+        <w:t xml:space="preserve">    </w:t>
+      </w:r>
+      <w:r>
+        <w:rPr>
+          <w:shd w:fill="FFFF00" w:val="clear"/>
+        </w:rPr>
+        <w:t xml:space="preserve"> </w:t>
+      </w:r>
+      <w:r>
+        <w:rPr>
+          <w:shd w:fill="FFFF00" w:val="clear"/>
+        </w:rPr>
+        <w:t>OK</w:t>
       </w:r>
     </w:p>
     <w:p>
@@ -977,7 +1049,25 @@
         <w:rPr>
           <w:shd w:fill="00A933" w:val="clear"/>
         </w:rPr>
-        <w:t>a. Para declarar uma constante em java, você precisa usar a palavra chave</w:t>
+        <w:t xml:space="preserve">a. Para declarar uma constante em java, você precisa usar a palavra-chave </w:t>
+      </w:r>
+      <w:r>
+        <w:rPr>
+          <w:shd w:fill="FFFFFF" w:val="clear"/>
+        </w:rPr>
+        <w:t xml:space="preserve"> </w:t>
+      </w:r>
+      <w:r>
+        <w:rPr>
+          <w:shd w:fill="FFFF00" w:val="clear"/>
+        </w:rPr>
+        <w:t xml:space="preserve"> </w:t>
+      </w:r>
+      <w:r>
+        <w:rPr>
+          <w:shd w:fill="FFFF00" w:val="clear"/>
+        </w:rPr>
+        <w:t>OK</w:t>
       </w:r>
     </w:p>
     <w:p>
@@ -1033,7 +1123,19 @@
         <w:rPr>
           <w:shd w:fill="00A933" w:val="clear"/>
         </w:rPr>
-        <w:t>c. Uma constante não pode ter o seu valor alterado em tempo de execução;</w:t>
+        <w:t xml:space="preserve">c. Uma constante não pode ter o seu valor alterado em tempo de execução; </w:t>
+      </w:r>
+      <w:r>
+        <w:rPr>
+          <w:shd w:fill="FFFFFF" w:val="clear"/>
+        </w:rPr>
+        <w:t xml:space="preserve">  </w:t>
+      </w:r>
+      <w:r>
+        <w:rPr>
+          <w:shd w:fill="FFFF00" w:val="clear"/>
+        </w:rPr>
+        <w:t>OK</w:t>
       </w:r>
     </w:p>
     <w:p>
@@ -1061,7 +1163,19 @@
         <w:rPr>
           <w:shd w:fill="00A933" w:val="clear"/>
         </w:rPr>
-        <w:t>e. Você só pode atribuir valor a uma constante uma única vez;</w:t>
+        <w:t xml:space="preserve">e. Você só pode atribuir valor a uma constante uma única vez; </w:t>
+      </w:r>
+      <w:r>
+        <w:rPr>
+          <w:shd w:fill="FFFFFF" w:val="clear"/>
+        </w:rPr>
+        <w:t xml:space="preserve">  </w:t>
+      </w:r>
+      <w:r>
+        <w:rPr>
+          <w:shd w:fill="FFFF00" w:val="clear"/>
+        </w:rPr>
+        <w:t>OK</w:t>
       </w:r>
     </w:p>
     <w:p>
@@ -1184,6 +1298,129 @@
         <w:rPr>
           <w:shd w:fill="00A933" w:val="clear"/>
         </w:rPr>
+        <w:t xml:space="preserve">d.8 bits </w:t>
+      </w:r>
+      <w:r>
+        <w:rPr>
+          <w:shd w:fill="FFFFFF" w:val="clear"/>
+        </w:rPr>
+        <w:t xml:space="preserve">  </w:t>
+      </w:r>
+      <w:r>
+        <w:rPr>
+          <w:shd w:fill="FFFF00" w:val="clear"/>
+        </w:rPr>
+        <w:t>OK</w:t>
+      </w:r>
+    </w:p>
+    <w:p>
+      <w:pPr>
+        <w:pStyle w:val="Normal"/>
+        <w:bidi w:val="0"/>
+        <w:jc w:val="left"/>
+        <w:rPr/>
+      </w:pPr>
+      <w:r>
+        <w:rPr/>
+        <w:t>e.128 bits</w:t>
+      </w:r>
+    </w:p>
+    <w:p>
+      <w:pPr>
+        <w:pStyle w:val="Normal"/>
+        <w:bidi w:val="0"/>
+        <w:jc w:val="left"/>
+        <w:rPr/>
+      </w:pPr>
+      <w:r>
+        <w:rPr/>
+      </w:r>
+    </w:p>
+    <w:p>
+      <w:pPr>
+        <w:pStyle w:val="Normal"/>
+        <w:bidi w:val="0"/>
+        <w:jc w:val="left"/>
+        <w:rPr/>
+      </w:pPr>
+      <w:r>
+        <w:rPr/>
+        <w:t>8) Qual é o tamanho em memória de uma variável primitiva do tipo</w:t>
+      </w:r>
+    </w:p>
+    <w:p>
+      <w:pPr>
+        <w:pStyle w:val="Normal"/>
+        <w:bidi w:val="0"/>
+        <w:jc w:val="left"/>
+        <w:rPr/>
+      </w:pPr>
+      <w:r>
+        <w:rPr/>
+        <w:t>short?</w:t>
+      </w:r>
+    </w:p>
+    <w:p>
+      <w:pPr>
+        <w:pStyle w:val="Normal"/>
+        <w:bidi w:val="0"/>
+        <w:jc w:val="left"/>
+        <w:rPr>
+          <w:shd w:fill="00A933" w:val="clear"/>
+        </w:rPr>
+      </w:pPr>
+      <w:r>
+        <w:rPr>
+          <w:shd w:fill="00A933" w:val="clear"/>
+        </w:rPr>
+        <w:t xml:space="preserve">a.16 bits </w:t>
+      </w:r>
+      <w:r>
+        <w:rPr>
+          <w:shd w:fill="FFFFFF" w:val="clear"/>
+        </w:rPr>
+        <w:t xml:space="preserve">   </w:t>
+      </w:r>
+      <w:r>
+        <w:rPr>
+          <w:shd w:fill="FFFF00" w:val="clear"/>
+        </w:rPr>
+        <w:t>OK</w:t>
+      </w:r>
+    </w:p>
+    <w:p>
+      <w:pPr>
+        <w:pStyle w:val="Normal"/>
+        <w:bidi w:val="0"/>
+        <w:jc w:val="left"/>
+        <w:rPr/>
+      </w:pPr>
+      <w:r>
+        <w:rPr/>
+        <w:t>b.32 bits</w:t>
+      </w:r>
+    </w:p>
+    <w:p>
+      <w:pPr>
+        <w:pStyle w:val="Normal"/>
+        <w:bidi w:val="0"/>
+        <w:jc w:val="left"/>
+        <w:rPr/>
+      </w:pPr>
+      <w:r>
+        <w:rPr/>
+        <w:t>c.64 bits</w:t>
+      </w:r>
+    </w:p>
+    <w:p>
+      <w:pPr>
+        <w:pStyle w:val="Normal"/>
+        <w:bidi w:val="0"/>
+        <w:jc w:val="left"/>
+        <w:rPr/>
+      </w:pPr>
+      <w:r>
+        <w:rPr/>
         <w:t>d.8 bits</w:t>
       </w:r>
     </w:p>
@@ -1219,34 +1456,41 @@
       </w:pPr>
       <w:r>
         <w:rPr/>
-        <w:t>8) Qual é o tamanho em memória de uma variável primitiva do tipo</w:t>
-      </w:r>
-    </w:p>
-    <w:p>
-      <w:pPr>
-        <w:pStyle w:val="Normal"/>
-        <w:bidi w:val="0"/>
-        <w:jc w:val="left"/>
-        <w:rPr/>
-      </w:pPr>
-      <w:r>
-        <w:rPr/>
-        <w:t>short?</w:t>
-      </w:r>
-    </w:p>
-    <w:p>
-      <w:pPr>
-        <w:pStyle w:val="Normal"/>
-        <w:bidi w:val="0"/>
-        <w:jc w:val="left"/>
-        <w:rPr>
-          <w:shd w:fill="00A933" w:val="clear"/>
-        </w:rPr>
-      </w:pPr>
-      <w:r>
-        <w:rPr>
-          <w:shd w:fill="00A933" w:val="clear"/>
-        </w:rPr>
+      </w:r>
+    </w:p>
+    <w:p>
+      <w:pPr>
+        <w:pStyle w:val="Normal"/>
+        <w:bidi w:val="0"/>
+        <w:jc w:val="left"/>
+        <w:rPr/>
+      </w:pPr>
+      <w:r>
+        <w:rPr/>
+        <w:t>9) Qual é o tamanho em memória de uma variável primitiva do tipo</w:t>
+      </w:r>
+    </w:p>
+    <w:p>
+      <w:pPr>
+        <w:pStyle w:val="Normal"/>
+        <w:bidi w:val="0"/>
+        <w:jc w:val="left"/>
+        <w:rPr/>
+      </w:pPr>
+      <w:r>
+        <w:rPr/>
+        <w:t>float?</w:t>
+      </w:r>
+    </w:p>
+    <w:p>
+      <w:pPr>
+        <w:pStyle w:val="Normal"/>
+        <w:bidi w:val="0"/>
+        <w:jc w:val="left"/>
+        <w:rPr/>
+      </w:pPr>
+      <w:r>
+        <w:rPr/>
         <w:t>a.16 bits</w:t>
       </w:r>
     </w:p>
@@ -1255,11 +1499,27 @@
         <w:pStyle w:val="Normal"/>
         <w:bidi w:val="0"/>
         <w:jc w:val="left"/>
-        <w:rPr/>
-      </w:pPr>
-      <w:r>
-        <w:rPr/>
-        <w:t>b.32 bits</w:t>
+        <w:rPr>
+          <w:shd w:fill="00A933" w:val="clear"/>
+        </w:rPr>
+      </w:pPr>
+      <w:r>
+        <w:rPr>
+          <w:shd w:fill="00A933" w:val="clear"/>
+        </w:rPr>
+        <w:t xml:space="preserve">b.32 bits </w:t>
+      </w:r>
+      <w:r>
+        <w:rPr>
+          <w:shd w:fill="FFFFFF" w:val="clear"/>
+        </w:rPr>
+        <w:t xml:space="preserve">  </w:t>
+      </w:r>
+      <w:r>
+        <w:rPr>
+          <w:shd w:fill="FFFF00" w:val="clear"/>
+        </w:rPr>
+        <w:t>OK</w:t>
       </w:r>
     </w:p>
     <w:p>
@@ -1318,116 +1578,6 @@
       </w:pPr>
       <w:r>
         <w:rPr/>
-      </w:r>
-    </w:p>
-    <w:p>
-      <w:pPr>
-        <w:pStyle w:val="Normal"/>
-        <w:bidi w:val="0"/>
-        <w:jc w:val="left"/>
-        <w:rPr/>
-      </w:pPr>
-      <w:r>
-        <w:rPr/>
-        <w:t>9) Qual é o tamanho em memória de uma variável primitiva do tipo</w:t>
-      </w:r>
-    </w:p>
-    <w:p>
-      <w:pPr>
-        <w:pStyle w:val="Normal"/>
-        <w:bidi w:val="0"/>
-        <w:jc w:val="left"/>
-        <w:rPr/>
-      </w:pPr>
-      <w:r>
-        <w:rPr/>
-        <w:t>float?</w:t>
-      </w:r>
-    </w:p>
-    <w:p>
-      <w:pPr>
-        <w:pStyle w:val="Normal"/>
-        <w:bidi w:val="0"/>
-        <w:jc w:val="left"/>
-        <w:rPr/>
-      </w:pPr>
-      <w:r>
-        <w:rPr/>
-        <w:t>a.16 bits</w:t>
-      </w:r>
-    </w:p>
-    <w:p>
-      <w:pPr>
-        <w:pStyle w:val="Normal"/>
-        <w:bidi w:val="0"/>
-        <w:jc w:val="left"/>
-        <w:rPr>
-          <w:shd w:fill="00A933" w:val="clear"/>
-        </w:rPr>
-      </w:pPr>
-      <w:r>
-        <w:rPr>
-          <w:shd w:fill="00A933" w:val="clear"/>
-        </w:rPr>
-        <w:t>b.32 bits</w:t>
-      </w:r>
-    </w:p>
-    <w:p>
-      <w:pPr>
-        <w:pStyle w:val="Normal"/>
-        <w:bidi w:val="0"/>
-        <w:jc w:val="left"/>
-        <w:rPr/>
-      </w:pPr>
-      <w:r>
-        <w:rPr/>
-        <w:t>c.64 bits</w:t>
-      </w:r>
-    </w:p>
-    <w:p>
-      <w:pPr>
-        <w:pStyle w:val="Normal"/>
-        <w:bidi w:val="0"/>
-        <w:jc w:val="left"/>
-        <w:rPr/>
-      </w:pPr>
-      <w:r>
-        <w:rPr/>
-        <w:t>d.8 bits</w:t>
-      </w:r>
-    </w:p>
-    <w:p>
-      <w:pPr>
-        <w:pStyle w:val="Normal"/>
-        <w:bidi w:val="0"/>
-        <w:jc w:val="left"/>
-        <w:rPr/>
-      </w:pPr>
-      <w:r>
-        <w:rPr/>
-        <w:t>e.128 bits</w:t>
-      </w:r>
-    </w:p>
-    <w:p>
-      <w:pPr>
-        <w:pStyle w:val="Normal"/>
-        <w:bidi w:val="0"/>
-        <w:jc w:val="left"/>
-        <w:rPr/>
-      </w:pPr>
-      <w:r>
-        <w:rPr/>
-      </w:r>
-    </w:p>
-    <w:p>
-      <w:pPr>
-        <w:pStyle w:val="Normal"/>
-        <w:bidi w:val="0"/>
-        <w:jc w:val="left"/>
-        <w:rPr/>
-      </w:pPr>
-      <w:r>
-        <w:rPr/>
         <w:t>10) Dadas as seguintes opções, selecione todas as declarações de</w:t>
       </w:r>
     </w:p>
@@ -1464,99 +1614,167 @@
       </w:pPr>
       <w:r>
         <w:rPr/>
-        <w:t>a. int xyz = 9;</w:t>
-      </w:r>
-    </w:p>
-    <w:p>
-      <w:pPr>
-        <w:pStyle w:val="Normal"/>
-        <w:bidi w:val="0"/>
-        <w:jc w:val="left"/>
-        <w:rPr>
-          <w:shd w:fill="00A933" w:val="clear"/>
-        </w:rPr>
-      </w:pPr>
-      <w:r>
-        <w:rPr>
-          <w:shd w:fill="00A933" w:val="clear"/>
-        </w:rPr>
-        <w:t>b. long minhaVariavel = 10l;</w:t>
-      </w:r>
-    </w:p>
-    <w:p>
-      <w:pPr>
-        <w:pStyle w:val="Normal"/>
-        <w:bidi w:val="0"/>
-        <w:jc w:val="left"/>
-        <w:rPr/>
-      </w:pPr>
-      <w:r>
-        <w:rPr/>
-        <w:t>c.long MinhaVariavel = 10;</w:t>
-      </w:r>
-    </w:p>
-    <w:p>
-      <w:pPr>
-        <w:pStyle w:val="Normal"/>
-        <w:bidi w:val="0"/>
-        <w:jc w:val="left"/>
-        <w:rPr/>
-      </w:pPr>
-      <w:r>
-        <w:rPr/>
-        <w:t>d.double _a = 10;</w:t>
-      </w:r>
-    </w:p>
-    <w:p>
-      <w:pPr>
-        <w:pStyle w:val="Normal"/>
-        <w:bidi w:val="0"/>
-        <w:jc w:val="left"/>
-        <w:rPr/>
-      </w:pPr>
-      <w:r>
-        <w:rPr/>
-        <w:t>e.short s = 1;</w:t>
-      </w:r>
-    </w:p>
-    <w:p>
-      <w:pPr>
-        <w:pStyle w:val="Normal"/>
-        <w:bidi w:val="0"/>
-        <w:jc w:val="left"/>
-        <w:rPr>
-          <w:shd w:fill="00A933" w:val="clear"/>
-        </w:rPr>
-      </w:pPr>
-      <w:r>
-        <w:rPr>
-          <w:shd w:fill="00A933" w:val="clear"/>
-        </w:rPr>
-        <w:t>f.int minha_Variavel = 5;</w:t>
-      </w:r>
-    </w:p>
-    <w:p>
-      <w:pPr>
-        <w:pStyle w:val="Normal"/>
-        <w:bidi w:val="0"/>
-        <w:jc w:val="left"/>
-        <w:rPr/>
-      </w:pPr>
-      <w:r>
-        <w:rPr/>
-        <w:t>g.int minha_variavel = 6;</w:t>
-      </w:r>
-    </w:p>
-    <w:p>
-      <w:pPr>
-        <w:pStyle w:val="Normal"/>
-        <w:bidi w:val="0"/>
-        <w:jc w:val="left"/>
-        <w:rPr/>
-      </w:pPr>
-      <w:r>
-        <w:rPr/>
-        <w:t>h.double $d = 56D;</w:t>
+        <w:t xml:space="preserve">a. </w:t>
+      </w:r>
+      <w:r>
+        <w:rPr>
+          <w:shd w:fill="FFFF00" w:val="clear"/>
+        </w:rPr>
+        <w:t xml:space="preserve">int xyz = 9;        </w:t>
+      </w:r>
+      <w:r>
+        <w:rPr>
+          <w:b/>
+          <w:bCs/>
+          <w:shd w:fill="FFFF00" w:val="clear"/>
+        </w:rPr>
+        <w:t>(Todas em amarelo compilam porem não é uma boa prática em java!)</w:t>
+      </w:r>
+    </w:p>
+    <w:p>
+      <w:pPr>
+        <w:pStyle w:val="Normal"/>
+        <w:bidi w:val="0"/>
+        <w:jc w:val="left"/>
+        <w:rPr>
+          <w:shd w:fill="00A933" w:val="clear"/>
+        </w:rPr>
+      </w:pPr>
+      <w:r>
+        <w:rPr>
+          <w:shd w:fill="00A933" w:val="clear"/>
+        </w:rPr>
+        <w:t xml:space="preserve">b. long minhaVariavel = 10l;  </w:t>
+      </w:r>
+      <w:r>
+        <w:rPr>
+          <w:shd w:fill="FFFFFF" w:val="clear"/>
+        </w:rPr>
+        <w:t xml:space="preserve"> </w:t>
+      </w:r>
+      <w:r>
+        <w:rPr>
+          <w:shd w:fill="FFFF00" w:val="clear"/>
+        </w:rPr>
+        <w:t>OK</w:t>
+      </w:r>
+    </w:p>
+    <w:p>
+      <w:pPr>
+        <w:pStyle w:val="Normal"/>
+        <w:bidi w:val="0"/>
+        <w:jc w:val="left"/>
+        <w:rPr/>
+      </w:pPr>
+      <w:r>
+        <w:rPr/>
+        <w:t>c.</w:t>
+      </w:r>
+      <w:r>
+        <w:rPr>
+          <w:shd w:fill="FFFF00" w:val="clear"/>
+        </w:rPr>
+        <w:t>long MinhaVariavel = 10;</w:t>
+      </w:r>
+    </w:p>
+    <w:p>
+      <w:pPr>
+        <w:pStyle w:val="Normal"/>
+        <w:bidi w:val="0"/>
+        <w:jc w:val="left"/>
+        <w:rPr/>
+      </w:pPr>
+      <w:r>
+        <w:rPr/>
+        <w:t>d.</w:t>
+      </w:r>
+      <w:r>
+        <w:rPr>
+          <w:shd w:fill="FFFF00" w:val="clear"/>
+        </w:rPr>
+        <w:t>double _a = 10;</w:t>
+      </w:r>
+    </w:p>
+    <w:p>
+      <w:pPr>
+        <w:pStyle w:val="Normal"/>
+        <w:bidi w:val="0"/>
+        <w:jc w:val="left"/>
+        <w:rPr/>
+      </w:pPr>
+      <w:r>
+        <w:rPr/>
+        <w:t>e.</w:t>
+      </w:r>
+      <w:r>
+        <w:rPr>
+          <w:shd w:fill="FFFF00" w:val="clear"/>
+        </w:rPr>
+        <w:t>short s = 1;</w:t>
+      </w:r>
+    </w:p>
+    <w:p>
+      <w:pPr>
+        <w:pStyle w:val="Normal"/>
+        <w:bidi w:val="0"/>
+        <w:jc w:val="left"/>
+        <w:rPr>
+          <w:shd w:fill="00A933" w:val="clear"/>
+        </w:rPr>
+      </w:pPr>
+      <w:r>
+        <w:rPr>
+          <w:shd w:fill="00A933" w:val="clear"/>
+        </w:rPr>
+        <w:t xml:space="preserve">f.int minha_Variavel = 5; </w:t>
+      </w:r>
+      <w:r>
+        <w:rPr>
+          <w:shd w:fill="FFFFFF" w:val="clear"/>
+        </w:rPr>
+        <w:t xml:space="preserve">  </w:t>
+      </w:r>
+      <w:r>
+        <w:rPr>
+          <w:shd w:fill="FFFF00" w:val="clear"/>
+        </w:rPr>
+        <w:t>OK</w:t>
+      </w:r>
+    </w:p>
+    <w:p>
+      <w:pPr>
+        <w:pStyle w:val="Normal"/>
+        <w:bidi w:val="0"/>
+        <w:jc w:val="left"/>
+        <w:rPr/>
+      </w:pPr>
+      <w:r>
+        <w:rPr/>
+        <w:t>g.</w:t>
+      </w:r>
+      <w:r>
+        <w:rPr>
+          <w:shd w:fill="FFFF00" w:val="clear"/>
+        </w:rPr>
+        <w:t>int minha_variavel = 6;</w:t>
+      </w:r>
+    </w:p>
+    <w:p>
+      <w:pPr>
+        <w:pStyle w:val="Normal"/>
+        <w:bidi w:val="0"/>
+        <w:jc w:val="left"/>
+        <w:rPr/>
+      </w:pPr>
+      <w:r>
+        <w:rPr/>
+        <w:t>h.</w:t>
+      </w:r>
+      <w:r>
+        <w:rPr>
+          <w:shd w:fill="FFFF00" w:val="clear"/>
+        </w:rPr>
+        <w:t>double $d = 56D;</w:t>
       </w:r>
     </w:p>
     <w:p>
@@ -1726,7 +1944,19 @@
         <w:rPr>
           <w:shd w:fill="00A933" w:val="clear"/>
         </w:rPr>
-        <w:t>a.Na linha 2, uma variável de instância é declarada corretamente;</w:t>
+        <w:t xml:space="preserve">a.Na linha 2, uma variável de instância é declarada corretamente; </w:t>
+      </w:r>
+      <w:r>
+        <w:rPr>
+          <w:shd w:fill="FFFFFF" w:val="clear"/>
+        </w:rPr>
+        <w:t xml:space="preserve"> </w:t>
+      </w:r>
+      <w:r>
+        <w:rPr>
+          <w:shd w:fill="FFFF00" w:val="clear"/>
+        </w:rPr>
+        <w:t>OK</w:t>
       </w:r>
     </w:p>
     <w:p>
@@ -1750,39 +1980,81 @@
       </w:pPr>
       <w:r>
         <w:rPr/>
-        <w:t>c.Na linha 3 uma constante de classe é declarada corretamente;</w:t>
-      </w:r>
-    </w:p>
-    <w:p>
-      <w:pPr>
-        <w:pStyle w:val="Normal"/>
-        <w:bidi w:val="0"/>
-        <w:jc w:val="left"/>
-        <w:rPr>
-          <w:shd w:fill="00A933" w:val="clear"/>
-        </w:rPr>
-      </w:pPr>
-      <w:r>
-        <w:rPr>
-          <w:shd w:fill="00A933" w:val="clear"/>
-        </w:rPr>
-        <w:t>d.Na linha 3 uma variável de classe é declarada corretamente;</w:t>
-      </w:r>
-    </w:p>
-    <w:p>
-      <w:pPr>
-        <w:pStyle w:val="Normal"/>
-        <w:bidi w:val="0"/>
-        <w:jc w:val="left"/>
-        <w:rPr>
-          <w:shd w:fill="00A933" w:val="clear"/>
-        </w:rPr>
-      </w:pPr>
-      <w:r>
-        <w:rPr>
-          <w:shd w:fill="00A933" w:val="clear"/>
-        </w:rPr>
-        <w:t>e.Na linha 6 uma variável local é declarada corretamente;</w:t>
+        <w:t>c.</w:t>
+      </w:r>
+      <w:r>
+        <w:rPr>
+          <w:shd w:fill="FFFF00" w:val="clear"/>
+        </w:rPr>
+        <w:t xml:space="preserve">Na linha 3 uma constante de classe é declarada corretamente; </w:t>
+      </w:r>
+      <w:r>
+        <w:rPr>
+          <w:shd w:fill="FFFF00" w:val="clear"/>
+        </w:rPr>
+        <w:t>CORRETA!!</w:t>
+      </w:r>
+    </w:p>
+    <w:p>
+      <w:pPr>
+        <w:pStyle w:val="Normal"/>
+        <w:bidi w:val="0"/>
+        <w:jc w:val="left"/>
+        <w:rPr>
+          <w:shd w:fill="00A933" w:val="clear"/>
+        </w:rPr>
+      </w:pPr>
+      <w:r>
+        <w:rPr>
+          <w:shd w:fill="00A933" w:val="clear"/>
+        </w:rPr>
+        <w:t xml:space="preserve">d.Na linha 3 uma variável de classe é declarada corretamente; </w:t>
+      </w:r>
+      <w:r>
+        <w:rPr>
+          <w:shd w:fill="FFFF00" w:val="clear"/>
+        </w:rPr>
+        <w:t xml:space="preserve"> </w:t>
+      </w:r>
+      <w:r>
+        <w:rPr>
+          <w:shd w:fill="FFFF00" w:val="clear"/>
+        </w:rPr>
+        <w:t>ERRADA!!</w:t>
+      </w:r>
+    </w:p>
+    <w:p>
+      <w:pPr>
+        <w:pStyle w:val="Normal"/>
+        <w:bidi w:val="0"/>
+        <w:jc w:val="left"/>
+        <w:rPr>
+          <w:shd w:fill="00A933" w:val="clear"/>
+        </w:rPr>
+      </w:pPr>
+      <w:r>
+        <w:rPr>
+          <w:shd w:fill="00A933" w:val="clear"/>
+        </w:rPr>
+        <w:t xml:space="preserve">e.Na linha 6 uma variável local é declarada corretamente; </w:t>
+      </w:r>
+      <w:r>
+        <w:rPr>
+          <w:shd w:fill="FFFFFF" w:val="clear"/>
+        </w:rPr>
+        <w:t xml:space="preserve">  </w:t>
+      </w:r>
+      <w:r>
+        <w:rPr>
+          <w:shd w:fill="FFFF00" w:val="clear"/>
+        </w:rPr>
+        <w:t xml:space="preserve"> </w:t>
+      </w:r>
+      <w:r>
+        <w:rPr>
+          <w:shd w:fill="FFFF00" w:val="clear"/>
+        </w:rPr>
+        <w:t>OK</w:t>
       </w:r>
     </w:p>
     <w:p>
@@ -1810,7 +2082,19 @@
         <w:rPr>
           <w:shd w:fill="00A933" w:val="clear"/>
         </w:rPr>
-        <w:t>g.Na linha 2, uma variável de referência é declarada corretamente;</w:t>
+        <w:t xml:space="preserve">g.Na linha 2, uma variável de referência é declarada corretamente; </w:t>
+      </w:r>
+      <w:r>
+        <w:rPr>
+          <w:shd w:fill="FFFFFF" w:val="clear"/>
+        </w:rPr>
+        <w:t xml:space="preserve"> </w:t>
+      </w:r>
+      <w:r>
+        <w:rPr>
+          <w:shd w:fill="FFFF00" w:val="clear"/>
+        </w:rPr>
+        <w:t>OK</w:t>
       </w:r>
     </w:p>
     <w:p>
@@ -1877,22 +2161,48 @@
         <w:pStyle w:val="Normal"/>
         <w:bidi w:val="0"/>
         <w:jc w:val="left"/>
-        <w:rPr/>
-      </w:pPr>
-      <w:r>
-        <w:rPr/>
-        <w:t>a.Identificadores de variáveis devem iniciar com uma letra maiúscula ou</w:t>
-      </w:r>
-    </w:p>
-    <w:p>
-      <w:pPr>
-        <w:pStyle w:val="Normal"/>
-        <w:bidi w:val="0"/>
-        <w:jc w:val="left"/>
-        <w:rPr/>
-      </w:pPr>
-      <w:r>
-        <w:rPr/>
+        <w:rPr>
+          <w:shd w:fill="FFFFFF" w:val="clear"/>
+        </w:rPr>
+      </w:pPr>
+      <w:r>
+        <w:rPr>
+          <w:shd w:fill="FFFF00" w:val="clear"/>
+        </w:rPr>
+        <w:t>a.I</w:t>
+      </w:r>
+      <w:r>
+        <w:rPr>
+          <w:shd w:fill="FFFFFF" w:val="clear"/>
+        </w:rPr>
+        <w:t xml:space="preserve">dentificadores de variáveis devem iniciar com uma letra maiúscula ou  </w:t>
+      </w:r>
+      <w:r>
+        <w:rPr>
+          <w:shd w:fill="FFFF00" w:val="clear"/>
+        </w:rPr>
+        <w:t xml:space="preserve"> </w:t>
+      </w:r>
+      <w:r>
+        <w:rPr>
+          <w:shd w:fill="FFFF00" w:val="clear"/>
+        </w:rPr>
+        <w:t>CORRETA!!</w:t>
+      </w:r>
+    </w:p>
+    <w:p>
+      <w:pPr>
+        <w:pStyle w:val="Normal"/>
+        <w:bidi w:val="0"/>
+        <w:jc w:val="left"/>
+        <w:rPr>
+          <w:shd w:fill="FFFFFF" w:val="clear"/>
+        </w:rPr>
+      </w:pPr>
+      <w:r>
+        <w:rPr>
+          <w:shd w:fill="FFFFFF" w:val="clear"/>
+        </w:rPr>
         <w:t>minúscula , um underscore(_) ou um sinal de sifrão $;</w:t>
       </w:r>
     </w:p>
@@ -1909,7 +2219,19 @@
         <w:rPr>
           <w:shd w:fill="00A933" w:val="clear"/>
         </w:rPr>
-        <w:t>b.Identificadores de variáveis devem iniciar com uma letra minúscula , um</w:t>
+        <w:t xml:space="preserve">b.Identificadores de variáveis devem iniciar com uma letra minúscula , um </w:t>
+      </w:r>
+      <w:r>
+        <w:rPr>
+          <w:shd w:fill="FFFF00" w:val="clear"/>
+        </w:rPr>
+        <w:t xml:space="preserve">  </w:t>
+      </w:r>
+      <w:r>
+        <w:rPr>
+          <w:shd w:fill="FFFF00" w:val="clear"/>
+        </w:rPr>
+        <w:t>ERRADA!!</w:t>
       </w:r>
     </w:p>
     <w:p>
@@ -1943,6 +2265,18 @@
         </w:rPr>
         <w:t>c.Identificadores de variáveis não devem conter espaços, pontuação ou</w:t>
       </w:r>
+      <w:r>
+        <w:rPr>
+          <w:shd w:fill="FFFF00" w:val="clear"/>
+        </w:rPr>
+        <w:t xml:space="preserve">  </w:t>
+      </w:r>
+      <w:r>
+        <w:rPr>
+          <w:shd w:fill="FFFF00" w:val="clear"/>
+        </w:rPr>
+        <w:t>OK</w:t>
+      </w:r>
     </w:p>
     <w:p>
       <w:pPr>
@@ -1998,6 +2332,18 @@
         </w:rPr>
         <w:t>e.Palavras chave da linguagem java não podem ser utilizadas como</w:t>
       </w:r>
+      <w:r>
+        <w:rPr>
+          <w:shd w:fill="FFFF00" w:val="clear"/>
+        </w:rPr>
+        <w:t xml:space="preserve">  </w:t>
+      </w:r>
+      <w:r>
+        <w:rPr>
+          <w:shd w:fill="FFFF00" w:val="clear"/>
+        </w:rPr>
+        <w:t>OK</w:t>
+      </w:r>
     </w:p>
     <w:p>
       <w:pPr>
@@ -2087,7 +2433,19 @@
         <w:rPr>
           <w:shd w:fill="00A933" w:val="clear"/>
         </w:rPr>
-        <w:t>a. int tamanho = 18;</w:t>
+        <w:t xml:space="preserve">a. int tamanho = 18; </w:t>
+      </w:r>
+      <w:r>
+        <w:rPr>
+          <w:shd w:fill="FFFF00" w:val="clear"/>
+        </w:rPr>
+        <w:t xml:space="preserve">  </w:t>
+      </w:r>
+      <w:r>
+        <w:rPr>
+          <w:shd w:fill="FFFF00" w:val="clear"/>
+        </w:rPr>
+        <w:t>OK</w:t>
       </w:r>
     </w:p>
     <w:p>
@@ -2167,7 +2525,19 @@
         <w:rPr>
           <w:shd w:fill="00A933" w:val="clear"/>
         </w:rPr>
-        <w:t>d. boolean teste = “false”;</w:t>
+        <w:t xml:space="preserve">d. boolean teste = “false”; </w:t>
+      </w:r>
+      <w:r>
+        <w:rPr>
+          <w:shd w:fill="FFFF00" w:val="clear"/>
+        </w:rPr>
+        <w:t xml:space="preserve"> </w:t>
+      </w:r>
+      <w:r>
+        <w:rPr>
+          <w:shd w:fill="FFFF00" w:val="clear"/>
+        </w:rPr>
+        <w:t>ERRADA!!</w:t>
       </w:r>
     </w:p>
     <w:p>
@@ -2219,7 +2589,19 @@
       </w:pPr>
       <w:r>
         <w:rPr/>
-        <w:t>f. boolean teste = false;</w:t>
+        <w:t xml:space="preserve">f. boolean teste = false; </w:t>
+      </w:r>
+      <w:r>
+        <w:rPr>
+          <w:shd w:fill="FFFF00" w:val="clear"/>
+        </w:rPr>
+        <w:t xml:space="preserve"> </w:t>
+      </w:r>
+      <w:r>
+        <w:rPr>
+          <w:shd w:fill="FFFF00" w:val="clear"/>
+        </w:rPr>
+        <w:t>CERTA!!</w:t>
       </w:r>
     </w:p>
     <w:p>
@@ -2296,21 +2678,45 @@
         </w:rPr>
         <w:t>a. Operadores entre parênteses são avaliados primeiro</w:t>
       </w:r>
-    </w:p>
-    <w:p>
-      <w:pPr>
-        <w:pStyle w:val="Normal"/>
-        <w:bidi w:val="0"/>
-        <w:jc w:val="left"/>
-        <w:rPr>
-          <w:shd w:fill="00A933" w:val="clear"/>
-        </w:rPr>
-      </w:pPr>
-      <w:r>
-        <w:rPr>
-          <w:shd w:fill="00A933" w:val="clear"/>
-        </w:rPr>
-        <w:t>b. Operadores de incremento e decremento são avaliados após os</w:t>
+      <w:r>
+        <w:rPr>
+          <w:shd w:fill="FFFF00" w:val="clear"/>
+        </w:rPr>
+        <w:t xml:space="preserve">   </w:t>
+      </w:r>
+      <w:r>
+        <w:rPr>
+          <w:shd w:fill="FFFF00" w:val="clear"/>
+        </w:rPr>
+        <w:t>OK</w:t>
+      </w:r>
+    </w:p>
+    <w:p>
+      <w:pPr>
+        <w:pStyle w:val="Normal"/>
+        <w:bidi w:val="0"/>
+        <w:jc w:val="left"/>
+        <w:rPr>
+          <w:shd w:fill="00A933" w:val="clear"/>
+        </w:rPr>
+      </w:pPr>
+      <w:r>
+        <w:rPr>
+          <w:shd w:fill="00A933" w:val="clear"/>
+        </w:rPr>
+        <w:t xml:space="preserve">b. Operadores de incremento e decremento são avaliados após os </w:t>
+      </w:r>
+      <w:r>
+        <w:rPr>
+          <w:shd w:fill="FFFF00" w:val="clear"/>
+        </w:rPr>
+        <w:t xml:space="preserve">   </w:t>
+      </w:r>
+      <w:r>
+        <w:rPr>
+          <w:shd w:fill="FFFF00" w:val="clear"/>
+        </w:rPr>
+        <w:t>OK</w:t>
       </w:r>
     </w:p>
     <w:p>
@@ -2354,7 +2760,19 @@
         <w:rPr>
           <w:shd w:fill="00A933" w:val="clear"/>
         </w:rPr>
-        <w:t>d. Operadores de divisão e multiplicação são avaliados da esquerda para a</w:t>
+        <w:t xml:space="preserve">d. Operadores de divisão e multiplicação são avaliados da esquerda para a  </w:t>
+      </w:r>
+      <w:r>
+        <w:rPr>
+          <w:shd w:fill="FFFF00" w:val="clear"/>
+        </w:rPr>
+        <w:t xml:space="preserve">   </w:t>
+      </w:r>
+      <w:r>
+        <w:rPr>
+          <w:shd w:fill="FFFF00" w:val="clear"/>
+        </w:rPr>
+        <w:t>OK</w:t>
       </w:r>
     </w:p>
     <w:p>
@@ -2517,7 +2935,19 @@
         <w:rPr>
           <w:shd w:fill="00A933" w:val="clear"/>
         </w:rPr>
-        <w:t>e.Nenhuma das alternativas anteriores;</w:t>
+        <w:t xml:space="preserve">e.Nenhuma das alternativas anteriores; </w:t>
+      </w:r>
+      <w:r>
+        <w:rPr>
+          <w:shd w:fill="FFFF00" w:val="clear"/>
+        </w:rPr>
+        <w:t xml:space="preserve">  </w:t>
+      </w:r>
+      <w:r>
+        <w:rPr>
+          <w:shd w:fill="FFFF00" w:val="clear"/>
+        </w:rPr>
+        <w:t>OK</w:t>
       </w:r>
     </w:p>
     <w:p>
@@ -2612,7 +3042,19 @@
       </w:pPr>
       <w:r>
         <w:rPr/>
-        <w:t>b. int x = 11;</w:t>
+        <w:t xml:space="preserve">b. int x = 11;  </w:t>
+      </w:r>
+      <w:r>
+        <w:rPr>
+          <w:shd w:fill="FFFF00" w:val="clear"/>
+        </w:rPr>
+        <w:t xml:space="preserve"> </w:t>
+      </w:r>
+      <w:r>
+        <w:rPr>
+          <w:shd w:fill="FFFF00" w:val="clear"/>
+        </w:rPr>
+        <w:t>CORRETA!!</w:t>
       </w:r>
     </w:p>
     <w:p>
@@ -2652,7 +3094,19 @@
         <w:rPr>
           <w:shd w:fill="00A933" w:val="clear"/>
         </w:rPr>
-        <w:t>c. int x = 10;x++;</w:t>
+        <w:t xml:space="preserve">c. int x = 10;x++; </w:t>
+      </w:r>
+      <w:r>
+        <w:rPr>
+          <w:shd w:fill="FFFF00" w:val="clear"/>
+        </w:rPr>
+        <w:t xml:space="preserve">   </w:t>
+      </w:r>
+      <w:r>
+        <w:rPr>
+          <w:shd w:fill="FFFF00" w:val="clear"/>
+        </w:rPr>
+        <w:t>OK</w:t>
       </w:r>
     </w:p>
     <w:p>
@@ -2679,8 +3133,26 @@
         <w:rPr/>
       </w:pPr>
       <w:r>
-        <w:rPr/>
-        <w:t>d. int x = 10;</w:t>
+        <w:rPr>
+          <w:shd w:fill="FFFF00" w:val="clear"/>
+        </w:rPr>
+        <w:t>d.</w:t>
+      </w:r>
+      <w:r>
+        <w:rPr/>
+        <w:t xml:space="preserve"> int x = 10; </w:t>
+      </w:r>
+      <w:r>
+        <w:rPr>
+          <w:shd w:fill="FFFF00" w:val="clear"/>
+        </w:rPr>
+        <w:t xml:space="preserve">   </w:t>
+      </w:r>
+      <w:r>
+        <w:rPr>
+          <w:shd w:fill="FFFF00" w:val="clear"/>
+        </w:rPr>
+        <w:t>CORRETA!!</w:t>
       </w:r>
     </w:p>
     <w:p>
@@ -2703,8 +3175,20 @@
         <w:rPr/>
       </w:pPr>
       <w:r>
-        <w:rPr/>
-        <w:t>e. int x = 10;</w:t>
+        <w:rPr>
+          <w:shd w:fill="FFFF00" w:val="clear"/>
+        </w:rPr>
+        <w:t>e.</w:t>
+      </w:r>
+      <w:r>
+        <w:rPr/>
+        <w:t xml:space="preserve"> int x = 10;   </w:t>
+      </w:r>
+      <w:r>
+        <w:rPr>
+          <w:shd w:fill="FFFF00" w:val="clear"/>
+        </w:rPr>
+        <w:t>CORRETA!!</w:t>
       </w:r>
     </w:p>
     <w:p>
@@ -2829,37 +3313,73 @@
         </w:rPr>
         <w:t>b.int numz = (numx + numy);</w:t>
       </w:r>
-    </w:p>
-    <w:p>
-      <w:pPr>
-        <w:pStyle w:val="Normal"/>
-        <w:bidi w:val="0"/>
-        <w:jc w:val="left"/>
-        <w:rPr>
-          <w:shd w:fill="00A933" w:val="clear"/>
-        </w:rPr>
-      </w:pPr>
-      <w:r>
-        <w:rPr>
-          <w:shd w:fill="00A933" w:val="clear"/>
-        </w:rPr>
-        <w:t>c.long numz = (numx + numy);</w:t>
-      </w:r>
-    </w:p>
-    <w:p>
-      <w:pPr>
-        <w:pStyle w:val="Normal"/>
-        <w:bidi w:val="0"/>
-        <w:jc w:val="left"/>
-        <w:rPr>
-          <w:shd w:fill="00A933" w:val="clear"/>
-        </w:rPr>
-      </w:pPr>
-      <w:r>
-        <w:rPr>
-          <w:shd w:fill="00A933" w:val="clear"/>
-        </w:rPr>
-        <w:t>d.byte numz = (byte) (numx + numy);</w:t>
+      <w:r>
+        <w:rPr>
+          <w:shd w:fill="FFFF00" w:val="clear"/>
+        </w:rPr>
+        <w:t xml:space="preserve">  </w:t>
+      </w:r>
+      <w:r>
+        <w:rPr>
+          <w:shd w:fill="FFFF00" w:val="clear"/>
+        </w:rPr>
+        <w:t>OK</w:t>
+      </w:r>
+    </w:p>
+    <w:p>
+      <w:pPr>
+        <w:pStyle w:val="Normal"/>
+        <w:bidi w:val="0"/>
+        <w:jc w:val="left"/>
+        <w:rPr>
+          <w:shd w:fill="00A933" w:val="clear"/>
+        </w:rPr>
+      </w:pPr>
+      <w:r>
+        <w:rPr>
+          <w:shd w:fill="00A933" w:val="clear"/>
+        </w:rPr>
+        <w:t xml:space="preserve">c.long numz = (numx + numy); </w:t>
+      </w:r>
+      <w:r>
+        <w:rPr>
+          <w:shd w:fill="FFFF00" w:val="clear"/>
+        </w:rPr>
+        <w:t xml:space="preserve">  </w:t>
+      </w:r>
+      <w:r>
+        <w:rPr>
+          <w:shd w:fill="FFFF00" w:val="clear"/>
+        </w:rPr>
+        <w:t>OK</w:t>
+      </w:r>
+    </w:p>
+    <w:p>
+      <w:pPr>
+        <w:pStyle w:val="Normal"/>
+        <w:bidi w:val="0"/>
+        <w:jc w:val="left"/>
+        <w:rPr>
+          <w:shd w:fill="00A933" w:val="clear"/>
+        </w:rPr>
+      </w:pPr>
+      <w:r>
+        <w:rPr>
+          <w:shd w:fill="00A933" w:val="clear"/>
+        </w:rPr>
+        <w:t xml:space="preserve">d.byte numz = (byte) (numx + numy); </w:t>
+      </w:r>
+      <w:r>
+        <w:rPr>
+          <w:shd w:fill="FFFF00" w:val="clear"/>
+        </w:rPr>
+        <w:t xml:space="preserve">  </w:t>
+      </w:r>
+      <w:r>
+        <w:rPr>
+          <w:shd w:fill="FFFF00" w:val="clear"/>
+        </w:rPr>
+        <w:t>OK</w:t>
       </w:r>
     </w:p>
     <w:p>
@@ -2887,7 +3407,19 @@
         <w:rPr>
           <w:shd w:fill="00A933" w:val="clear"/>
         </w:rPr>
-        <w:t>f.double numz = (numx + numy);</w:t>
+        <w:t xml:space="preserve">f.double numz = (numx + numy); </w:t>
+      </w:r>
+      <w:r>
+        <w:rPr>
+          <w:shd w:fill="FFFF00" w:val="clear"/>
+        </w:rPr>
+        <w:t xml:space="preserve">   </w:t>
+      </w:r>
+      <w:r>
+        <w:rPr>
+          <w:shd w:fill="FFFF00" w:val="clear"/>
+        </w:rPr>
+        <w:t>OK</w:t>
       </w:r>
     </w:p>
     <w:p>
@@ -3029,8 +3561,26 @@
         <w:rPr/>
       </w:pPr>
       <w:r>
-        <w:rPr/>
-        <w:t>a.O programa compila com sucesso;</w:t>
+        <w:rPr>
+          <w:shd w:fill="FFFF00" w:val="clear"/>
+        </w:rPr>
+        <w:t>a.</w:t>
+      </w:r>
+      <w:r>
+        <w:rPr/>
+        <w:t xml:space="preserve">O programa compila com sucesso;  </w:t>
+      </w:r>
+      <w:r>
+        <w:rPr>
+          <w:shd w:fill="FFFF00" w:val="clear"/>
+        </w:rPr>
+        <w:t xml:space="preserve"> </w:t>
+      </w:r>
+      <w:r>
+        <w:rPr>
+          <w:shd w:fill="FFFF00" w:val="clear"/>
+        </w:rPr>
+        <w:t>CORRETA!!</w:t>
       </w:r>
     </w:p>
     <w:p>
@@ -3084,60 +3634,137 @@
         </w:rPr>
         <w:t>e.Nenhuma das opções anteriores;</w:t>
       </w:r>
-    </w:p>
-    <w:p>
-      <w:pPr>
-        <w:pStyle w:val="Normal"/>
-        <w:bidi w:val="0"/>
-        <w:jc w:val="left"/>
-        <w:rPr/>
-      </w:pPr>
-      <w:r>
-        <w:rPr/>
-      </w:r>
-    </w:p>
-    <w:p>
-      <w:pPr>
-        <w:pStyle w:val="Normal"/>
-        <w:bidi w:val="0"/>
-        <w:jc w:val="left"/>
-        <w:rPr/>
-      </w:pPr>
-      <w:r>
-        <w:rPr/>
-      </w:r>
-    </w:p>
-    <w:p>
-      <w:pPr>
-        <w:pStyle w:val="Normal"/>
-        <w:bidi w:val="0"/>
-        <w:jc w:val="left"/>
-        <w:rPr/>
-      </w:pPr>
-      <w:r>
-        <w:rPr/>
-      </w:r>
-    </w:p>
-    <w:p>
-      <w:pPr>
-        <w:pStyle w:val="Normal"/>
-        <w:bidi w:val="0"/>
-        <w:jc w:val="left"/>
-        <w:rPr/>
-      </w:pPr>
-      <w:r>
-        <w:rPr/>
-      </w:r>
-    </w:p>
-    <w:p>
-      <w:pPr>
-        <w:pStyle w:val="Normal"/>
-        <w:bidi w:val="0"/>
-        <w:jc w:val="left"/>
-        <w:rPr/>
-      </w:pPr>
-      <w:r>
-        <w:rPr/>
+      <w:r>
+        <w:rPr>
+          <w:shd w:fill="FFFF00" w:val="clear"/>
+        </w:rPr>
+        <w:t xml:space="preserve">  </w:t>
+      </w:r>
+      <w:r>
+        <w:rPr>
+          <w:shd w:fill="FFFF00" w:val="clear"/>
+        </w:rPr>
+        <w:t>ERRADO!!</w:t>
+      </w:r>
+    </w:p>
+    <w:p>
+      <w:pPr>
+        <w:pStyle w:val="Normal"/>
+        <w:bidi w:val="0"/>
+        <w:jc w:val="left"/>
+        <w:rPr/>
+      </w:pPr>
+      <w:r>
+        <w:rPr/>
+      </w:r>
+    </w:p>
+    <w:p>
+      <w:pPr>
+        <w:pStyle w:val="Normal"/>
+        <w:bidi w:val="0"/>
+        <w:jc w:val="left"/>
+        <w:rPr/>
+      </w:pPr>
+      <w:r>
+        <w:rPr/>
+      </w:r>
+    </w:p>
+    <w:p>
+      <w:pPr>
+        <w:pStyle w:val="Normal"/>
+        <w:bidi w:val="0"/>
+        <w:jc w:val="left"/>
+        <w:rPr/>
+      </w:pPr>
+      <w:r>
+        <w:rPr/>
+      </w:r>
+    </w:p>
+    <w:p>
+      <w:pPr>
+        <w:pStyle w:val="Normal"/>
+        <w:bidi w:val="0"/>
+        <w:jc w:val="left"/>
+        <w:rPr/>
+      </w:pPr>
+      <w:r>
+        <w:rPr/>
+      </w:r>
+    </w:p>
+    <w:p>
+      <w:pPr>
+        <w:pStyle w:val="Normal"/>
+        <w:bidi w:val="0"/>
+        <w:jc w:val="left"/>
+        <w:rPr/>
+      </w:pPr>
+      <w:r>
+        <w:rPr/>
+      </w:r>
+    </w:p>
+    <w:p>
+      <w:pPr>
+        <w:pStyle w:val="Normal"/>
+        <w:bidi w:val="0"/>
+        <w:jc w:val="left"/>
+        <w:rPr/>
+      </w:pPr>
+      <w:r>
+        <w:rPr/>
+      </w:r>
+    </w:p>
+    <w:p>
+      <w:pPr>
+        <w:pStyle w:val="Normal"/>
+        <w:bidi w:val="0"/>
+        <w:jc w:val="left"/>
+        <w:rPr/>
+      </w:pPr>
+      <w:r>
+        <w:rPr/>
+      </w:r>
+    </w:p>
+    <w:p>
+      <w:pPr>
+        <w:pStyle w:val="Normal"/>
+        <w:bidi w:val="0"/>
+        <w:jc w:val="left"/>
+        <w:rPr/>
+      </w:pPr>
+      <w:r>
+        <w:rPr/>
+      </w:r>
+    </w:p>
+    <w:p>
+      <w:pPr>
+        <w:pStyle w:val="Normal"/>
+        <w:numPr>
+          <w:ilvl w:val="0"/>
+          <w:numId w:val="1"/>
+        </w:numPr>
+        <w:bidi w:val="0"/>
+        <w:jc w:val="left"/>
+        <w:rPr/>
+      </w:pPr>
+      <w:r>
+        <w:rPr/>
+        <w:t>SÃO 43 RESPOSTAS CORRETAS;</w:t>
+      </w:r>
+    </w:p>
+    <w:p>
+      <w:pPr>
+        <w:pStyle w:val="Normal"/>
+        <w:numPr>
+          <w:ilvl w:val="0"/>
+          <w:numId w:val="1"/>
+        </w:numPr>
+        <w:bidi w:val="0"/>
+        <w:jc w:val="left"/>
+        <w:rPr/>
+      </w:pPr>
+      <w:r>
+        <w:rPr/>
+        <w:t>29 ACERTOS RESPONDIDOS;</w:t>
       </w:r>
     </w:p>
     <w:sectPr>
@@ -3147,9 +3774,277 @@
       <w:pgNumType w:fmt="decimal"/>
       <w:formProt w:val="false"/>
       <w:textDirection w:val="lrTb"/>
+      <w:docGrid w:type="default" w:linePitch="100" w:charSpace="0"/>
     </w:sectPr>
   </w:body>
 </w:document>
+</file>
+
+<file path=word/numbering.xml><?xml version="1.0" encoding="utf-8"?>
+<w:numbering xmlns:w="http://schemas.openxmlformats.org/wordprocessingml/2006/main" xmlns:o="urn:schemas-microsoft-com:office:office" xmlns:r="http://schemas.openxmlformats.org/officeDocument/2006/relationships" xmlns:v="urn:schemas-microsoft-com:vml" xmlns:mc="http://schemas.openxmlformats.org/markup-compatibility/2006" xmlns:w14="http://schemas.microsoft.com/office/word/2010/wordml" mc:Ignorable="w14">
+  <w:abstractNum w:abstractNumId="1">
+    <w:lvl w:ilvl="0">
+      <w:start w:val="1"/>
+      <w:numFmt w:val="bullet"/>
+      <w:lvlText w:val=""/>
+      <w:lvlJc w:val="left"/>
+      <w:pPr>
+        <w:tabs>
+          <w:tab w:val="num" w:pos="720"/>
+        </w:tabs>
+        <w:ind w:left="720" w:hanging="360"/>
+      </w:pPr>
+      <w:rPr>
+        <w:rFonts w:ascii="Wingdings" w:hAnsi="Wingdings" w:cs="Wingdings" w:hint="default"/>
+      </w:rPr>
+    </w:lvl>
+    <w:lvl w:ilvl="1">
+      <w:start w:val="1"/>
+      <w:numFmt w:val="bullet"/>
+      <w:lvlText w:val=""/>
+      <w:lvlJc w:val="left"/>
+      <w:pPr>
+        <w:tabs>
+          <w:tab w:val="num" w:pos="1080"/>
+        </w:tabs>
+        <w:ind w:left="1080" w:hanging="360"/>
+      </w:pPr>
+      <w:rPr>
+        <w:rFonts w:ascii="Wingdings" w:hAnsi="Wingdings" w:cs="Wingdings" w:hint="default"/>
+      </w:rPr>
+    </w:lvl>
+    <w:lvl w:ilvl="2">
+      <w:start w:val="1"/>
+      <w:numFmt w:val="bullet"/>
+      <w:lvlText w:val=""/>
+      <w:lvlJc w:val="left"/>
+      <w:pPr>
+        <w:tabs>
+          <w:tab w:val="num" w:pos="1440"/>
+        </w:tabs>
+        <w:ind w:left="1440" w:hanging="360"/>
+      </w:pPr>
+      <w:rPr>
+        <w:rFonts w:ascii="Wingdings" w:hAnsi="Wingdings" w:cs="Wingdings" w:hint="default"/>
+      </w:rPr>
+    </w:lvl>
+    <w:lvl w:ilvl="3">
+      <w:start w:val="1"/>
+      <w:numFmt w:val="bullet"/>
+      <w:lvlText w:val=""/>
+      <w:lvlJc w:val="left"/>
+      <w:pPr>
+        <w:tabs>
+          <w:tab w:val="num" w:pos="1800"/>
+        </w:tabs>
+        <w:ind w:left="1800" w:hanging="360"/>
+      </w:pPr>
+      <w:rPr>
+        <w:rFonts w:ascii="Wingdings" w:hAnsi="Wingdings" w:cs="Wingdings" w:hint="default"/>
+      </w:rPr>
+    </w:lvl>
+    <w:lvl w:ilvl="4">
+      <w:start w:val="1"/>
+      <w:numFmt w:val="bullet"/>
+      <w:lvlText w:val=""/>
+      <w:lvlJc w:val="left"/>
+      <w:pPr>
+        <w:tabs>
+          <w:tab w:val="num" w:pos="2160"/>
+        </w:tabs>
+        <w:ind w:left="2160" w:hanging="360"/>
+      </w:pPr>
+      <w:rPr>
+        <w:rFonts w:ascii="Wingdings" w:hAnsi="Wingdings" w:cs="Wingdings" w:hint="default"/>
+      </w:rPr>
+    </w:lvl>
+    <w:lvl w:ilvl="5">
+      <w:start w:val="1"/>
+      <w:numFmt w:val="bullet"/>
+      <w:lvlText w:val=""/>
+      <w:lvlJc w:val="left"/>
+      <w:pPr>
+        <w:tabs>
+          <w:tab w:val="num" w:pos="2520"/>
+        </w:tabs>
+        <w:ind w:left="2520" w:hanging="360"/>
+      </w:pPr>
+      <w:rPr>
+        <w:rFonts w:ascii="Wingdings" w:hAnsi="Wingdings" w:cs="Wingdings" w:hint="default"/>
+      </w:rPr>
+    </w:lvl>
+    <w:lvl w:ilvl="6">
+      <w:start w:val="1"/>
+      <w:numFmt w:val="bullet"/>
+      <w:lvlText w:val=""/>
+      <w:lvlJc w:val="left"/>
+      <w:pPr>
+        <w:tabs>
+          <w:tab w:val="num" w:pos="2880"/>
+        </w:tabs>
+        <w:ind w:left="2880" w:hanging="360"/>
+      </w:pPr>
+      <w:rPr>
+        <w:rFonts w:ascii="Wingdings" w:hAnsi="Wingdings" w:cs="Wingdings" w:hint="default"/>
+      </w:rPr>
+    </w:lvl>
+    <w:lvl w:ilvl="7">
+      <w:start w:val="1"/>
+      <w:numFmt w:val="bullet"/>
+      <w:lvlText w:val=""/>
+      <w:lvlJc w:val="left"/>
+      <w:pPr>
+        <w:tabs>
+          <w:tab w:val="num" w:pos="3240"/>
+        </w:tabs>
+        <w:ind w:left="3240" w:hanging="360"/>
+      </w:pPr>
+      <w:rPr>
+        <w:rFonts w:ascii="Wingdings" w:hAnsi="Wingdings" w:cs="Wingdings" w:hint="default"/>
+      </w:rPr>
+    </w:lvl>
+    <w:lvl w:ilvl="8">
+      <w:start w:val="1"/>
+      <w:numFmt w:val="bullet"/>
+      <w:lvlText w:val=""/>
+      <w:lvlJc w:val="left"/>
+      <w:pPr>
+        <w:tabs>
+          <w:tab w:val="num" w:pos="3600"/>
+        </w:tabs>
+        <w:ind w:left="3600" w:hanging="360"/>
+      </w:pPr>
+      <w:rPr>
+        <w:rFonts w:ascii="Wingdings" w:hAnsi="Wingdings" w:cs="Wingdings" w:hint="default"/>
+      </w:rPr>
+    </w:lvl>
+  </w:abstractNum>
+  <w:abstractNum w:abstractNumId="2">
+    <w:lvl w:ilvl="0">
+      <w:start w:val="1"/>
+      <w:numFmt w:val="none"/>
+      <w:suff w:val="nothing"/>
+      <w:lvlText w:val=""/>
+      <w:lvlJc w:val="left"/>
+      <w:pPr>
+        <w:tabs>
+          <w:tab w:val="num" w:pos="0"/>
+        </w:tabs>
+        <w:ind w:left="0" w:hanging="0"/>
+      </w:pPr>
+    </w:lvl>
+    <w:lvl w:ilvl="1">
+      <w:start w:val="1"/>
+      <w:numFmt w:val="none"/>
+      <w:suff w:val="nothing"/>
+      <w:lvlText w:val=""/>
+      <w:lvlJc w:val="left"/>
+      <w:pPr>
+        <w:tabs>
+          <w:tab w:val="num" w:pos="0"/>
+        </w:tabs>
+        <w:ind w:left="0" w:hanging="0"/>
+      </w:pPr>
+    </w:lvl>
+    <w:lvl w:ilvl="2">
+      <w:start w:val="1"/>
+      <w:numFmt w:val="none"/>
+      <w:suff w:val="nothing"/>
+      <w:lvlText w:val=""/>
+      <w:lvlJc w:val="left"/>
+      <w:pPr>
+        <w:tabs>
+          <w:tab w:val="num" w:pos="0"/>
+        </w:tabs>
+        <w:ind w:left="0" w:hanging="0"/>
+      </w:pPr>
+    </w:lvl>
+    <w:lvl w:ilvl="3">
+      <w:start w:val="1"/>
+      <w:numFmt w:val="none"/>
+      <w:suff w:val="nothing"/>
+      <w:lvlText w:val=""/>
+      <w:lvlJc w:val="left"/>
+      <w:pPr>
+        <w:tabs>
+          <w:tab w:val="num" w:pos="0"/>
+        </w:tabs>
+        <w:ind w:left="0" w:hanging="0"/>
+      </w:pPr>
+    </w:lvl>
+    <w:lvl w:ilvl="4">
+      <w:start w:val="1"/>
+      <w:numFmt w:val="none"/>
+      <w:suff w:val="nothing"/>
+      <w:lvlText w:val=""/>
+      <w:lvlJc w:val="left"/>
+      <w:pPr>
+        <w:tabs>
+          <w:tab w:val="num" w:pos="0"/>
+        </w:tabs>
+        <w:ind w:left="0" w:hanging="0"/>
+      </w:pPr>
+    </w:lvl>
+    <w:lvl w:ilvl="5">
+      <w:start w:val="1"/>
+      <w:numFmt w:val="none"/>
+      <w:suff w:val="nothing"/>
+      <w:lvlText w:val=""/>
+      <w:lvlJc w:val="left"/>
+      <w:pPr>
+        <w:tabs>
+          <w:tab w:val="num" w:pos="0"/>
+        </w:tabs>
+        <w:ind w:left="0" w:hanging="0"/>
+      </w:pPr>
+    </w:lvl>
+    <w:lvl w:ilvl="6">
+      <w:start w:val="1"/>
+      <w:numFmt w:val="none"/>
+      <w:suff w:val="nothing"/>
+      <w:lvlText w:val=""/>
+      <w:lvlJc w:val="left"/>
+      <w:pPr>
+        <w:tabs>
+          <w:tab w:val="num" w:pos="0"/>
+        </w:tabs>
+        <w:ind w:left="0" w:hanging="0"/>
+      </w:pPr>
+    </w:lvl>
+    <w:lvl w:ilvl="7">
+      <w:start w:val="1"/>
+      <w:numFmt w:val="none"/>
+      <w:suff w:val="nothing"/>
+      <w:lvlText w:val=""/>
+      <w:lvlJc w:val="left"/>
+      <w:pPr>
+        <w:tabs>
+          <w:tab w:val="num" w:pos="0"/>
+        </w:tabs>
+        <w:ind w:left="0" w:hanging="0"/>
+      </w:pPr>
+    </w:lvl>
+    <w:lvl w:ilvl="8">
+      <w:start w:val="1"/>
+      <w:numFmt w:val="none"/>
+      <w:suff w:val="nothing"/>
+      <w:lvlText w:val=""/>
+      <w:lvlJc w:val="left"/>
+      <w:pPr>
+        <w:tabs>
+          <w:tab w:val="num" w:pos="0"/>
+        </w:tabs>
+        <w:ind w:left="0" w:hanging="0"/>
+      </w:pPr>
+    </w:lvl>
+  </w:abstractNum>
+  <w:num w:numId="1">
+    <w:abstractNumId w:val="1"/>
+  </w:num>
+  <w:num w:numId="2">
+    <w:abstractNumId w:val="2"/>
+  </w:num>
+</w:numbering>
 </file>
 
 <file path=word/styles.xml><?xml version="1.0" encoding="utf-8"?>
@@ -3166,7 +4061,6 @@
     </w:rPrDefault>
     <w:pPrDefault>
       <w:pPr>
-        <w:widowControl/>
         <w:suppressAutoHyphens w:val="true"/>
       </w:pPr>
     </w:pPrDefault>
@@ -3176,7 +4070,10 @@
     <w:qFormat/>
     <w:pPr>
       <w:widowControl/>
+      <w:suppressAutoHyphens w:val="true"/>
       <w:bidi w:val="0"/>
+      <w:spacing w:before="0" w:after="0"/>
+      <w:jc w:val="left"/>
     </w:pPr>
     <w:rPr>
       <w:rFonts w:ascii="Liberation Serif" w:hAnsi="Liberation Serif" w:eastAsia="Noto Serif CJK SC" w:cs="Lohit Devanagari"/>
@@ -3185,6 +4082,13 @@
       <w:sz w:val="24"/>
       <w:szCs w:val="24"/>
       <w:lang w:val="pt-BR" w:eastAsia="zh-CN" w:bidi="hi-IN"/>
+    </w:rPr>
+  </w:style>
+  <w:style w:type="character" w:styleId="Marcadores">
+    <w:name w:val="Marcadores"/>
+    <w:qFormat/>
+    <w:rPr>
+      <w:rFonts w:ascii="OpenSymbol" w:hAnsi="OpenSymbol" w:eastAsia="OpenSymbol" w:cs="OpenSymbol"/>
     </w:rPr>
   </w:style>
   <w:style w:type="paragraph" w:styleId="Ttulo">
